--- a/csas2/static/csas2/tor_template_fr.docx
+++ b/csas2/static/csas2/tor_template_fr.docx
@@ -30,7 +30,15 @@
       <w:bookmarkStart w:id="1" w:name="_Toc272843743"/>
       <w:bookmarkStart w:id="2" w:name="_Toc272843942"/>
       <w:r>
-        <w:t xml:space="preserve">TAG_TYPE_SCOPE – </w:t>
+        <w:t>TAG_TYPE_SCOPE</w:t>
+      </w:r>
+      <w:r>
+        <w:t xml:space="preserve"> </w:t>
+      </w:r>
+      <w:bookmarkStart w:id="3" w:name="_GoBack"/>
+      <w:bookmarkEnd w:id="3"/>
+      <w:r>
+        <w:t xml:space="preserve">– </w:t>
       </w:r>
       <w:r>
         <w:t>Région du</w:t>
@@ -38,8 +46,6 @@
       <w:r>
         <w:t xml:space="preserve"> </w:t>
       </w:r>
-      <w:bookmarkStart w:id="3" w:name="_GoBack"/>
-      <w:bookmarkEnd w:id="3"/>
       <w:r>
         <w:t>TAG_LEAD_REGION</w:t>
       </w:r>
@@ -3300,23 +3306,6 @@
 </file>
 
 <file path=customXml/item1.xml><?xml version="1.0" encoding="utf-8"?>
-<?mso-contentType ?>
-<FormTemplates xmlns="http://schemas.microsoft.com/sharepoint/v3/contenttype/forms">
-  <Display>DocumentLibraryForm</Display>
-  <Edit>DocumentLibraryForm</Edit>
-  <New>DocumentLibraryForm</New>
-</FormTemplates>
-</file>
-
-<file path=customXml/item2.xml><?xml version="1.0" encoding="utf-8"?>
-<p:properties xmlns:p="http://schemas.microsoft.com/office/2006/metadata/properties" xmlns:xsi="http://www.w3.org/2001/XMLSchema-instance" xmlns:pc="http://schemas.microsoft.com/office/infopath/2007/PartnerControls">
-  <documentManagement>
-    <Fiscal_x0020_Year xmlns="d84e8eda-4ceb-4273-9e2d-9ea4adc32a17">2020-21</Fiscal_x0020_Year>
-  </documentManagement>
-</p:properties>
-</file>
-
-<file path=customXml/item3.xml><?xml version="1.0" encoding="utf-8"?>
 <ct:contentTypeSchema xmlns:ct="http://schemas.microsoft.com/office/2006/metadata/contentType" xmlns:ma="http://schemas.microsoft.com/office/2006/metadata/properties/metaAttributes" ct:_="" ma:_="" ma:contentTypeName="Document" ma:contentTypeID="0x01010050F7EDF209858346A4F6CB3F62610E74" ma:contentTypeVersion="13" ma:contentTypeDescription="Crée un document." ma:contentTypeScope="" ma:versionID="dd94f5c84f448066d53be992a5d0ff8b">
   <xsd:schema xmlns:xsd="http://www.w3.org/2001/XMLSchema" xmlns:xs="http://www.w3.org/2001/XMLSchema" xmlns:p="http://schemas.microsoft.com/office/2006/metadata/properties" xmlns:ns2="d84e8eda-4ceb-4273-9e2d-9ea4adc32a17" xmlns:ns3="26cbe780-e22d-4966-8e80-b23affdb81a8" targetNamespace="http://schemas.microsoft.com/office/2006/metadata/properties" ma:root="true" ma:fieldsID="c98715e1163277cecbfaf5d0cfaa5c31" ns2:_="" ns3:_="">
     <xsd:import namespace="d84e8eda-4ceb-4273-9e2d-9ea4adc32a17"/>
@@ -3543,25 +3532,24 @@
 </ct:contentTypeSchema>
 </file>
 
-<file path=customXml/itemProps1.xml><?xml version="1.0" encoding="utf-8"?>
-<ds:datastoreItem xmlns:ds="http://schemas.openxmlformats.org/officeDocument/2006/customXml" ds:itemID="{DD43589A-6EC0-467D-9B60-65BB10609D7C}">
-  <ds:schemaRefs>
-    <ds:schemaRef ds:uri="http://schemas.microsoft.com/sharepoint/v3/contenttype/forms"/>
-  </ds:schemaRefs>
-</ds:datastoreItem>
+<file path=customXml/item2.xml><?xml version="1.0" encoding="utf-8"?>
+<p:properties xmlns:p="http://schemas.microsoft.com/office/2006/metadata/properties" xmlns:xsi="http://www.w3.org/2001/XMLSchema-instance" xmlns:pc="http://schemas.microsoft.com/office/infopath/2007/PartnerControls">
+  <documentManagement>
+    <Fiscal_x0020_Year xmlns="d84e8eda-4ceb-4273-9e2d-9ea4adc32a17">2020-21</Fiscal_x0020_Year>
+  </documentManagement>
+</p:properties>
 </file>
 
-<file path=customXml/itemProps2.xml><?xml version="1.0" encoding="utf-8"?>
-<ds:datastoreItem xmlns:ds="http://schemas.openxmlformats.org/officeDocument/2006/customXml" ds:itemID="{BF51C5CB-EB7F-44C1-8F20-BD88D40DA43A}">
-  <ds:schemaRefs>
-    <ds:schemaRef ds:uri="http://schemas.microsoft.com/office/2006/metadata/properties"/>
-    <ds:schemaRef ds:uri="http://schemas.microsoft.com/office/infopath/2007/PartnerControls"/>
-    <ds:schemaRef ds:uri="d84e8eda-4ceb-4273-9e2d-9ea4adc32a17"/>
-  </ds:schemaRefs>
-</ds:datastoreItem>
+<file path=customXml/item3.xml><?xml version="1.0" encoding="utf-8"?>
+<?mso-contentType ?>
+<FormTemplates xmlns="http://schemas.microsoft.com/sharepoint/v3/contenttype/forms">
+  <Display>DocumentLibraryForm</Display>
+  <Edit>DocumentLibraryForm</Edit>
+  <New>DocumentLibraryForm</New>
+</FormTemplates>
 </file>
 
-<file path=customXml/itemProps3.xml><?xml version="1.0" encoding="utf-8"?>
+<file path=customXml/itemProps1.xml><?xml version="1.0" encoding="utf-8"?>
 <ds:datastoreItem xmlns:ds="http://schemas.openxmlformats.org/officeDocument/2006/customXml" ds:itemID="{A0948A96-EE48-4CA6-AAC2-254B75D07E91}">
   <ds:schemaRefs>
     <ds:schemaRef ds:uri="http://schemas.microsoft.com/office/2006/metadata/contentType"/>
@@ -3578,4 +3566,22 @@
     <ds:schemaRef ds:uri="http://schemas.microsoft.com/internal/obd"/>
   </ds:schemaRefs>
 </ds:datastoreItem>
+</file>
+
+<file path=customXml/itemProps2.xml><?xml version="1.0" encoding="utf-8"?>
+<ds:datastoreItem xmlns:ds="http://schemas.openxmlformats.org/officeDocument/2006/customXml" ds:itemID="{BF51C5CB-EB7F-44C1-8F20-BD88D40DA43A}">
+  <ds:schemaRefs>
+    <ds:schemaRef ds:uri="http://schemas.microsoft.com/office/2006/metadata/properties"/>
+    <ds:schemaRef ds:uri="http://schemas.microsoft.com/office/infopath/2007/PartnerControls"/>
+    <ds:schemaRef ds:uri="d84e8eda-4ceb-4273-9e2d-9ea4adc32a17"/>
+  </ds:schemaRefs>
+</ds:datastoreItem>
+</file>
+
+<file path=customXml/itemProps3.xml><?xml version="1.0" encoding="utf-8"?>
+<ds:datastoreItem xmlns:ds="http://schemas.openxmlformats.org/officeDocument/2006/customXml" ds:itemID="{DD43589A-6EC0-467D-9B60-65BB10609D7C}">
+  <ds:schemaRefs>
+    <ds:schemaRef ds:uri="http://schemas.microsoft.com/sharepoint/v3/contenttype/forms"/>
+  </ds:schemaRefs>
+</ds:datastoreItem>
 </file>